--- a/mcri/CV_Shicheng_Guo_2020.docx
+++ b/mcri/CV_Shicheng_Guo_2020.docx
@@ -1,6 +1,6 @@
 
 <file path=word/document.xml><?xml version="1.0" encoding="utf-8"?>
-<w:document xmlns:wpc="http://schemas.microsoft.com/office/word/2010/wordprocessingCanvas" xmlns:cx="http://schemas.microsoft.com/office/drawing/2014/chartex" xmlns:cx1="http://schemas.microsoft.com/office/drawing/2015/9/8/chartex" xmlns:mc="http://schemas.openxmlformats.org/markup-compatibility/2006" xmlns:o="urn:schemas-microsoft-com:office:office" xmlns:r="http://schemas.openxmlformats.org/officeDocument/2006/relationships" xmlns:m="http://schemas.openxmlformats.org/officeDocument/2006/math" xmlns:v="urn:schemas-microsoft-com:vml" xmlns:wp14="http://schemas.microsoft.com/office/word/2010/wordprocessingDrawing" xmlns:wp="http://schemas.openxmlformats.org/drawingml/2006/wordprocessingDrawing" xmlns:w10="urn:schemas-microsoft-com:office:word" xmlns:w="http://schemas.openxmlformats.org/wordprocessingml/2006/main" xmlns:w14="http://schemas.microsoft.com/office/word/2010/wordml" xmlns:w15="http://schemas.microsoft.com/office/word/2012/wordml" xmlns:w16se="http://schemas.microsoft.com/office/word/2015/wordml/symex" xmlns:wpg="http://schemas.microsoft.com/office/word/2010/wordprocessingGroup" xmlns:wpi="http://schemas.microsoft.com/office/word/2010/wordprocessingInk" xmlns:wne="http://schemas.microsoft.com/office/word/2006/wordml" xmlns:wps="http://schemas.microsoft.com/office/word/2010/wordprocessingShape" mc:Ignorable="w14 w15 w16se wp14">
+<w:document xmlns:wpc="http://schemas.microsoft.com/office/word/2010/wordprocessingCanvas" xmlns:cx="http://schemas.microsoft.com/office/drawing/2014/chartex" xmlns:cx1="http://schemas.microsoft.com/office/drawing/2015/9/8/chartex" xmlns:cx2="http://schemas.microsoft.com/office/drawing/2015/10/21/chartex" xmlns:cx3="http://schemas.microsoft.com/office/drawing/2016/5/9/chartex" xmlns:cx4="http://schemas.microsoft.com/office/drawing/2016/5/10/chartex" xmlns:cx5="http://schemas.microsoft.com/office/drawing/2016/5/11/chartex" xmlns:cx6="http://schemas.microsoft.com/office/drawing/2016/5/12/chartex" xmlns:cx7="http://schemas.microsoft.com/office/drawing/2016/5/13/chartex" xmlns:cx8="http://schemas.microsoft.com/office/drawing/2016/5/14/chartex" xmlns:mc="http://schemas.openxmlformats.org/markup-compatibility/2006" xmlns:aink="http://schemas.microsoft.com/office/drawing/2016/ink" xmlns:am3d="http://schemas.microsoft.com/office/drawing/2017/model3d" xmlns:o="urn:schemas-microsoft-com:office:office" xmlns:r="http://schemas.openxmlformats.org/officeDocument/2006/relationships" xmlns:m="http://schemas.openxmlformats.org/officeDocument/2006/math" xmlns:v="urn:schemas-microsoft-com:vml" xmlns:wp14="http://schemas.microsoft.com/office/word/2010/wordprocessingDrawing" xmlns:wp="http://schemas.openxmlformats.org/drawingml/2006/wordprocessingDrawing" xmlns:w10="urn:schemas-microsoft-com:office:word" xmlns:w="http://schemas.openxmlformats.org/wordprocessingml/2006/main" xmlns:w14="http://schemas.microsoft.com/office/word/2010/wordml" xmlns:w15="http://schemas.microsoft.com/office/word/2012/wordml" xmlns:w16cid="http://schemas.microsoft.com/office/word/2016/wordml/cid" xmlns:w16se="http://schemas.microsoft.com/office/word/2015/wordml/symex" xmlns:wpg="http://schemas.microsoft.com/office/word/2010/wordprocessingGroup" xmlns:wpi="http://schemas.microsoft.com/office/word/2010/wordprocessingInk" xmlns:wne="http://schemas.microsoft.com/office/word/2006/wordml" xmlns:wps="http://schemas.microsoft.com/office/word/2010/wordprocessingShape" mc:Ignorable="w14 w15 w16se w16cid wp14">
   <w:body>
     <w:p>
       <w:pPr>
@@ -26,28 +26,21 @@
         <w:jc w:val="center"/>
         <w:rPr>
           <w:rFonts w:ascii="Arial" w:hAnsi="Arial" w:cs="Arial"/>
-          <w:sz w:val="21"/>
-          <w:szCs w:val="21"/>
-          <w:lang w:eastAsia="zh-CN"/>
-        </w:rPr>
-      </w:pPr>
-      <w:r>
-        <w:rPr>
-          <w:rFonts w:ascii="Arial" w:hAnsi="Arial" w:cs="Arial"/>
-          <w:sz w:val="21"/>
-          <w:szCs w:val="21"/>
-          <w:lang w:eastAsia="zh-CN"/>
-        </w:rPr>
-        <w:t xml:space="preserve">Center for </w:t>
-      </w:r>
-      <w:r>
-        <w:rPr>
-          <w:rFonts w:ascii="Arial" w:hAnsi="Arial" w:cs="Arial"/>
-          <w:sz w:val="21"/>
-          <w:szCs w:val="21"/>
-          <w:lang w:eastAsia="zh-CN"/>
-        </w:rPr>
-        <w:t>Precision Medicine Research</w:t>
+          <w:sz w:val="22"/>
+          <w:szCs w:val="22"/>
+          <w:lang w:eastAsia="zh-CN"/>
+        </w:rPr>
+      </w:pPr>
+      <w:bookmarkStart w:id="0" w:name="_GoBack"/>
+      <w:bookmarkEnd w:id="0"/>
+      <w:r>
+        <w:rPr>
+          <w:rFonts w:ascii="Arial" w:hAnsi="Arial" w:cs="Arial"/>
+          <w:sz w:val="22"/>
+          <w:szCs w:val="22"/>
+          <w:lang w:eastAsia="zh-CN"/>
+        </w:rPr>
+        <w:t>Department of Medical Genetics, University of Wisconsin-Madison</w:t>
       </w:r>
     </w:p>
     <w:p>
@@ -55,48 +48,29 @@
         <w:jc w:val="center"/>
         <w:rPr>
           <w:rFonts w:ascii="Arial" w:hAnsi="Arial" w:cs="Arial"/>
-          <w:sz w:val="21"/>
-          <w:szCs w:val="21"/>
-          <w:lang w:eastAsia="zh-CN"/>
-        </w:rPr>
-      </w:pPr>
-      <w:r>
-        <w:rPr>
-          <w:rFonts w:ascii="Arial" w:hAnsi="Arial" w:cs="Arial"/>
-          <w:sz w:val="21"/>
-          <w:szCs w:val="21"/>
-          <w:lang w:eastAsia="zh-CN"/>
-        </w:rPr>
-        <w:t>Marshfield Clinic Research Institute ​</w:t>
+          <w:sz w:val="22"/>
+          <w:szCs w:val="22"/>
+          <w:lang w:eastAsia="zh-CN"/>
+        </w:rPr>
+      </w:pPr>
+      <w:r>
+        <w:rPr>
+          <w:rFonts w:ascii="Arial" w:hAnsi="Arial" w:cs="Arial"/>
+          <w:sz w:val="22"/>
+          <w:szCs w:val="22"/>
+          <w:lang w:eastAsia="zh-CN"/>
+        </w:rPr>
+        <w:t>Tel: ​281-685-5882</w:t>
       </w:r>
     </w:p>
     <w:p>
       <w:pPr>
         <w:jc w:val="center"/>
         <w:rPr>
-          <w:rFonts w:ascii="Arial" w:hAnsi="Arial" w:cs="Arial"/>
-          <w:sz w:val="21"/>
-          <w:szCs w:val="21"/>
-          <w:lang w:eastAsia="zh-CN"/>
-        </w:rPr>
-      </w:pPr>
-      <w:r>
-        <w:rPr>
-          <w:rFonts w:ascii="Arial" w:hAnsi="Arial" w:cs="Arial"/>
-          <w:sz w:val="21"/>
-          <w:szCs w:val="21"/>
-          <w:lang w:eastAsia="zh-CN"/>
-        </w:rPr>
-        <w:t>Tel: ​281-685-5882</w:t>
-      </w:r>
-    </w:p>
-    <w:p>
-      <w:pPr>
-        <w:jc w:val="center"/>
-        <w:rPr>
-          <w:rFonts w:ascii="Arial" w:hAnsi="Arial" w:cs="Arial"/>
-          <w:sz w:val="21"/>
-          <w:szCs w:val="21"/>
+          <w:rStyle w:val="Hyperlink"/>
+          <w:rFonts w:ascii="Arial" w:hAnsi="Arial" w:cs="Arial"/>
+          <w:sz w:val="22"/>
+          <w:szCs w:val="22"/>
         </w:rPr>
       </w:pPr>
       <w:hyperlink r:id="rId7" w:history="1">
@@ -104,10 +78,19 @@
           <w:rPr>
             <w:rStyle w:val="Hyperlink"/>
             <w:rFonts w:ascii="Arial" w:hAnsi="Arial" w:cs="Arial"/>
-            <w:sz w:val="21"/>
-            <w:szCs w:val="21"/>
+            <w:sz w:val="22"/>
+            <w:szCs w:val="22"/>
           </w:rPr>
-          <w:t>Guo.Shicheng@marshfieldresearch.org</w:t>
+          <w:t>Shicheng.Guo@</w:t>
+        </w:r>
+        <w:r>
+          <w:rPr>
+            <w:rStyle w:val="Hyperlink"/>
+            <w:rFonts w:ascii="Arial" w:hAnsi="Arial" w:cs="Arial"/>
+            <w:sz w:val="22"/>
+            <w:szCs w:val="22"/>
+          </w:rPr>
+          <w:t>Wisc.edu</w:t>
         </w:r>
       </w:hyperlink>
     </w:p>
@@ -2142,7 +2125,7 @@
         </w:rPr>
         <w:t>Publications</w:t>
       </w:r>
-      <w:bookmarkStart w:id="0" w:name="_ENREF_1"/>
+      <w:bookmarkStart w:id="1" w:name="_ENREF_1"/>
     </w:p>
     <w:p/>
     <w:p>
@@ -2172,31 +2155,42 @@
           <w:szCs w:val="21"/>
           <w:lang w:eastAsia="zh-CN"/>
         </w:rPr>
+        <w:t xml:space="preserve">Chen C, Zhang K, Dong P, Fanning Gregory, Tao C, Zhang H, </w:t>
+      </w:r>
+      <w:r>
+        <w:rPr>
+          <w:rStyle w:val="word"/>
+          <w:rFonts w:ascii="Arial" w:hAnsi="Arial" w:cs="Arial"/>
+          <w:b/>
+          <w:noProof/>
+          <w:sz w:val="21"/>
+          <w:szCs w:val="21"/>
+          <w:lang w:eastAsia="zh-CN"/>
+        </w:rPr>
+        <w:t>Guo S</w:t>
+      </w:r>
+      <w:r>
+        <w:rPr>
+          <w:rStyle w:val="word"/>
+          <w:rFonts w:ascii="Arial" w:hAnsi="Arial" w:cs="Arial"/>
+          <w:noProof/>
+          <w:sz w:val="21"/>
+          <w:szCs w:val="21"/>
+          <w:lang w:eastAsia="zh-CN"/>
+        </w:rPr>
+        <w:t xml:space="preserve">, Wang Z, Hong Y, Yang X, Lai S, Ding H, Zhao H, Zeng C, Protzer Ulrike, Zhang D. Noninvasive chimeric DNA profiling identifies tumor-originated </w:t>
+      </w:r>
+      <w:r>
+        <w:rPr>
+          <w:rStyle w:val="word"/>
+          <w:rFonts w:ascii="Arial" w:hAnsi="Arial" w:cs="Arial"/>
+          <w:noProof/>
+          <w:sz w:val="21"/>
+          <w:szCs w:val="21"/>
+          <w:lang w:eastAsia="zh-CN"/>
+        </w:rPr>
         <w:lastRenderedPageBreak/>
-        <w:t xml:space="preserve">Chen C, Zhang K, Dong P, Fanning Gregory, Tao C, Zhang H, </w:t>
-      </w:r>
-      <w:r>
-        <w:rPr>
-          <w:rStyle w:val="word"/>
-          <w:rFonts w:ascii="Arial" w:hAnsi="Arial" w:cs="Arial"/>
-          <w:b/>
-          <w:noProof/>
-          <w:sz w:val="21"/>
-          <w:szCs w:val="21"/>
-          <w:lang w:eastAsia="zh-CN"/>
-        </w:rPr>
-        <w:t>Guo S</w:t>
-      </w:r>
-      <w:r>
-        <w:rPr>
-          <w:rStyle w:val="word"/>
-          <w:rFonts w:ascii="Arial" w:hAnsi="Arial" w:cs="Arial"/>
-          <w:noProof/>
-          <w:sz w:val="21"/>
-          <w:szCs w:val="21"/>
-          <w:lang w:eastAsia="zh-CN"/>
-        </w:rPr>
-        <w:t xml:space="preserve">, Wang Z, Hong Y, Yang X, Lai S, Ding H, Zhao H, Zeng C, Protzer Ulrike, Zhang D. Noninvasive chimeric DNA profiling identifies tumor-originated HBV integrants contributing to viral antigen expression in liver cancer. Hepatology International, 2020 (accepted). </w:t>
+        <w:t xml:space="preserve">HBV integrants contributing to viral antigen expression in liver cancer. Hepatology International, 2020 (accepted). </w:t>
       </w:r>
     </w:p>
     <w:p>
@@ -3027,7 +3021,7 @@
         </w:rPr>
         <w:t>, 2018.</w:t>
       </w:r>
-      <w:bookmarkEnd w:id="0"/>
+      <w:bookmarkEnd w:id="1"/>
     </w:p>
     <w:p>
       <w:pPr>
@@ -3062,7 +3056,7 @@
           <w:lang w:eastAsia="zh-CN"/>
         </w:rPr>
       </w:pPr>
-      <w:bookmarkStart w:id="1" w:name="_ENREF_2"/>
+      <w:bookmarkStart w:id="2" w:name="_ENREF_2"/>
       <w:r>
         <w:rPr>
           <w:rStyle w:val="word"/>
@@ -3201,7 +3195,7 @@
         </w:rPr>
         <w:t>, 9:356.</w:t>
       </w:r>
-      <w:bookmarkEnd w:id="1"/>
+      <w:bookmarkEnd w:id="2"/>
     </w:p>
     <w:p>
       <w:pPr>
@@ -3235,7 +3229,7 @@
           <w:lang w:eastAsia="zh-CN"/>
         </w:rPr>
       </w:pPr>
-      <w:bookmarkStart w:id="2" w:name="_ENREF_4"/>
+      <w:bookmarkStart w:id="3" w:name="_ENREF_4"/>
       <w:r>
         <w:rPr>
           <w:rStyle w:val="word"/>
@@ -3441,7 +3435,7 @@
         </w:rPr>
         <w:t>129.</w:t>
       </w:r>
-      <w:bookmarkEnd w:id="2"/>
+      <w:bookmarkEnd w:id="3"/>
     </w:p>
     <w:p>
       <w:pPr>
@@ -3476,7 +3470,7 @@
           <w:lang w:eastAsia="zh-CN"/>
         </w:rPr>
       </w:pPr>
-      <w:bookmarkStart w:id="3" w:name="_ENREF_5"/>
+      <w:bookmarkStart w:id="4" w:name="_ENREF_5"/>
       <w:r>
         <w:rPr>
           <w:rStyle w:val="word"/>
@@ -3633,7 +3627,7 @@
         </w:rPr>
         <w:t>170.</w:t>
       </w:r>
-      <w:bookmarkEnd w:id="3"/>
+      <w:bookmarkEnd w:id="4"/>
     </w:p>
     <w:p>
       <w:pPr>
@@ -3649,7 +3643,7 @@
           <w:lang w:eastAsia="zh-CN"/>
         </w:rPr>
       </w:pPr>
-      <w:bookmarkStart w:id="4" w:name="_ENREF_6"/>
+      <w:bookmarkStart w:id="5" w:name="_ENREF_6"/>
     </w:p>
     <w:p>
       <w:pPr>
@@ -3781,7 +3775,7 @@
         </w:rPr>
         <w:t>:</w:t>
       </w:r>
-      <w:bookmarkEnd w:id="4"/>
+      <w:bookmarkEnd w:id="5"/>
       <w:r>
         <w:rPr>
           <w:rStyle w:val="word"/>
@@ -3808,7 +3802,7 @@
           <w:lang w:eastAsia="zh-CN"/>
         </w:rPr>
       </w:pPr>
-      <w:bookmarkStart w:id="5" w:name="_ENREF_7"/>
+      <w:bookmarkStart w:id="6" w:name="_ENREF_7"/>
     </w:p>
     <w:p>
       <w:pPr>
@@ -3975,7 +3969,7 @@
         </w:rPr>
         <w:t>441-447.</w:t>
       </w:r>
-      <w:bookmarkEnd w:id="5"/>
+      <w:bookmarkEnd w:id="6"/>
     </w:p>
     <w:p>
       <w:pPr>
@@ -3991,7 +3985,7 @@
           <w:lang w:eastAsia="zh-CN"/>
         </w:rPr>
       </w:pPr>
-      <w:bookmarkStart w:id="6" w:name="_ENREF_8"/>
+      <w:bookmarkStart w:id="7" w:name="_ENREF_8"/>
     </w:p>
     <w:p>
       <w:pPr>
@@ -4194,7 +4188,7 @@
         </w:rPr>
         <w:t>635-642.</w:t>
       </w:r>
-      <w:bookmarkEnd w:id="6"/>
+      <w:bookmarkEnd w:id="7"/>
     </w:p>
     <w:p>
       <w:pPr>
@@ -4210,7 +4204,7 @@
           <w:lang w:eastAsia="zh-CN"/>
         </w:rPr>
       </w:pPr>
-      <w:bookmarkStart w:id="7" w:name="_ENREF_9"/>
+      <w:bookmarkStart w:id="8" w:name="_ENREF_9"/>
     </w:p>
     <w:p>
       <w:pPr>
@@ -4390,7 +4384,7 @@
         </w:rPr>
         <w:t>6845.</w:t>
       </w:r>
-      <w:bookmarkEnd w:id="7"/>
+      <w:bookmarkEnd w:id="8"/>
     </w:p>
     <w:p>
       <w:pPr>
@@ -4406,7 +4400,7 @@
           <w:lang w:eastAsia="zh-CN"/>
         </w:rPr>
       </w:pPr>
-      <w:bookmarkStart w:id="8" w:name="_ENREF_10"/>
+      <w:bookmarkStart w:id="9" w:name="_ENREF_10"/>
     </w:p>
     <w:p>
       <w:pPr>
@@ -4527,7 +4521,7 @@
         </w:rPr>
         <w:t>12(4):e0175666.</w:t>
       </w:r>
-      <w:bookmarkEnd w:id="8"/>
+      <w:bookmarkEnd w:id="9"/>
     </w:p>
     <w:p>
       <w:pPr>
@@ -4543,7 +4537,7 @@
           <w:lang w:eastAsia="zh-CN"/>
         </w:rPr>
       </w:pPr>
-      <w:bookmarkStart w:id="9" w:name="_ENREF_11"/>
+      <w:bookmarkStart w:id="10" w:name="_ENREF_11"/>
     </w:p>
     <w:p>
       <w:pPr>
@@ -4697,7 +4691,7 @@
         </w:rPr>
         <w:t>.</w:t>
       </w:r>
-      <w:bookmarkEnd w:id="9"/>
+      <w:bookmarkEnd w:id="10"/>
     </w:p>
     <w:p>
       <w:pPr>
@@ -4713,7 +4707,7 @@
           <w:lang w:eastAsia="zh-CN"/>
         </w:rPr>
       </w:pPr>
-      <w:bookmarkStart w:id="10" w:name="_ENREF_12"/>
+      <w:bookmarkStart w:id="11" w:name="_ENREF_12"/>
     </w:p>
     <w:p>
       <w:pPr>
@@ -4856,7 +4850,7 @@
         </w:rPr>
         <w:t>670-674.</w:t>
       </w:r>
-      <w:bookmarkEnd w:id="10"/>
+      <w:bookmarkEnd w:id="11"/>
     </w:p>
     <w:p>
       <w:pPr>
@@ -4872,7 +4866,7 @@
           <w:lang w:eastAsia="zh-CN"/>
         </w:rPr>
       </w:pPr>
-      <w:bookmarkStart w:id="11" w:name="_ENREF_13"/>
+      <w:bookmarkStart w:id="12" w:name="_ENREF_13"/>
     </w:p>
     <w:p>
       <w:pPr>
@@ -4993,7 +4987,7 @@
         </w:rPr>
         <w:t>144-149.</w:t>
       </w:r>
-      <w:bookmarkEnd w:id="11"/>
+      <w:bookmarkEnd w:id="12"/>
     </w:p>
     <w:p>
       <w:pPr>
@@ -5009,7 +5003,7 @@
           <w:lang w:eastAsia="zh-CN"/>
         </w:rPr>
       </w:pPr>
-      <w:bookmarkStart w:id="12" w:name="_ENREF_14"/>
+      <w:bookmarkStart w:id="13" w:name="_ENREF_14"/>
     </w:p>
     <w:p>
       <w:pPr>
@@ -5131,7 +5125,7 @@
         </w:rPr>
         <w:t>4777-4784.</w:t>
       </w:r>
-      <w:bookmarkEnd w:id="12"/>
+      <w:bookmarkEnd w:id="13"/>
     </w:p>
     <w:p>
       <w:pPr>
@@ -5147,7 +5141,7 @@
           <w:lang w:eastAsia="zh-CN"/>
         </w:rPr>
       </w:pPr>
-      <w:bookmarkStart w:id="13" w:name="_ENREF_15"/>
+      <w:bookmarkStart w:id="14" w:name="_ENREF_15"/>
     </w:p>
     <w:p>
       <w:pPr>
@@ -5318,7 +5312,7 @@
         </w:rPr>
         <w:t>2280.</w:t>
       </w:r>
-      <w:bookmarkEnd w:id="13"/>
+      <w:bookmarkEnd w:id="14"/>
     </w:p>
     <w:p>
       <w:pPr>
@@ -5334,7 +5328,7 @@
           <w:lang w:eastAsia="zh-CN"/>
         </w:rPr>
       </w:pPr>
-      <w:bookmarkStart w:id="14" w:name="_ENREF_16"/>
+      <w:bookmarkStart w:id="15" w:name="_ENREF_16"/>
     </w:p>
     <w:p>
       <w:pPr>
@@ -5444,7 +5438,7 @@
         </w:rPr>
         <w:t>880-886.</w:t>
       </w:r>
-      <w:bookmarkEnd w:id="14"/>
+      <w:bookmarkEnd w:id="15"/>
     </w:p>
     <w:p>
       <w:pPr>
@@ -5460,7 +5454,7 @@
           <w:lang w:eastAsia="zh-CN"/>
         </w:rPr>
       </w:pPr>
-      <w:bookmarkStart w:id="15" w:name="_ENREF_17"/>
+      <w:bookmarkStart w:id="16" w:name="_ENREF_17"/>
     </w:p>
     <w:p>
       <w:pPr>
@@ -5559,7 +5553,7 @@
         </w:rPr>
         <w:t>, 36(11):8789-8795.</w:t>
       </w:r>
-      <w:bookmarkEnd w:id="15"/>
+      <w:bookmarkEnd w:id="16"/>
     </w:p>
     <w:p>
       <w:pPr>
@@ -5575,7 +5569,7 @@
           <w:lang w:eastAsia="zh-CN"/>
         </w:rPr>
       </w:pPr>
-      <w:bookmarkStart w:id="16" w:name="_ENREF_18"/>
+      <w:bookmarkStart w:id="17" w:name="_ENREF_18"/>
     </w:p>
     <w:p>
       <w:pPr>
@@ -5696,7 +5690,7 @@
         </w:rPr>
         <w:t>3073-3080.</w:t>
       </w:r>
-      <w:bookmarkEnd w:id="16"/>
+      <w:bookmarkEnd w:id="17"/>
     </w:p>
     <w:p>
       <w:pPr>
@@ -5712,7 +5706,7 @@
           <w:lang w:eastAsia="zh-CN"/>
         </w:rPr>
       </w:pPr>
-      <w:bookmarkStart w:id="17" w:name="_ENREF_19"/>
+      <w:bookmarkStart w:id="18" w:name="_ENREF_19"/>
     </w:p>
     <w:p>
       <w:pPr>
@@ -5856,7 +5850,7 @@
         </w:rPr>
         <w:t>218-223.</w:t>
       </w:r>
-      <w:bookmarkEnd w:id="17"/>
+      <w:bookmarkEnd w:id="18"/>
     </w:p>
     <w:p>
       <w:pPr>
@@ -5872,7 +5866,7 @@
           <w:lang w:eastAsia="zh-CN"/>
         </w:rPr>
       </w:pPr>
-      <w:bookmarkStart w:id="18" w:name="_ENREF_20"/>
+      <w:bookmarkStart w:id="19" w:name="_ENREF_20"/>
     </w:p>
     <w:p>
       <w:pPr>
@@ -6027,7 +6021,7 @@
         </w:rPr>
         <w:t>e0132945.</w:t>
       </w:r>
-      <w:bookmarkEnd w:id="18"/>
+      <w:bookmarkEnd w:id="19"/>
     </w:p>
     <w:p>
       <w:pPr>
@@ -6043,7 +6037,7 @@
           <w:lang w:eastAsia="zh-CN"/>
         </w:rPr>
       </w:pPr>
-      <w:bookmarkStart w:id="19" w:name="_ENREF_21"/>
+      <w:bookmarkStart w:id="20" w:name="_ENREF_21"/>
     </w:p>
     <w:p>
       <w:pPr>
@@ -6175,7 +6169,7 @@
         </w:rPr>
         <w:t>90.</w:t>
       </w:r>
-      <w:bookmarkEnd w:id="19"/>
+      <w:bookmarkEnd w:id="20"/>
     </w:p>
     <w:p>
       <w:pPr>
@@ -6191,7 +6185,7 @@
           <w:lang w:eastAsia="zh-CN"/>
         </w:rPr>
       </w:pPr>
-      <w:bookmarkStart w:id="20" w:name="_ENREF_22"/>
+      <w:bookmarkStart w:id="21" w:name="_ENREF_22"/>
     </w:p>
     <w:p>
       <w:pPr>
@@ -6334,7 +6328,7 @@
         </w:rPr>
         <w:t>3.</w:t>
       </w:r>
-      <w:bookmarkEnd w:id="20"/>
+      <w:bookmarkEnd w:id="21"/>
     </w:p>
     <w:p>
       <w:pPr>
@@ -6350,7 +6344,7 @@
           <w:lang w:eastAsia="zh-CN"/>
         </w:rPr>
       </w:pPr>
-      <w:bookmarkStart w:id="21" w:name="_ENREF_23"/>
+      <w:bookmarkStart w:id="22" w:name="_ENREF_23"/>
     </w:p>
     <w:p>
       <w:pPr>
@@ -6471,7 +6465,7 @@
         </w:rPr>
         <w:t>1596-1597.</w:t>
       </w:r>
-      <w:bookmarkEnd w:id="21"/>
+      <w:bookmarkEnd w:id="22"/>
     </w:p>
     <w:p>
       <w:pPr>
@@ -6487,7 +6481,7 @@
           <w:lang w:eastAsia="zh-CN"/>
         </w:rPr>
       </w:pPr>
-      <w:bookmarkStart w:id="22" w:name="_ENREF_24"/>
+      <w:bookmarkStart w:id="23" w:name="_ENREF_24"/>
     </w:p>
     <w:p>
       <w:pPr>
@@ -6630,7 +6624,7 @@
         </w:rPr>
         <w:t>382-391.</w:t>
       </w:r>
-      <w:bookmarkEnd w:id="22"/>
+      <w:bookmarkEnd w:id="23"/>
     </w:p>
     <w:p>
       <w:pPr>
@@ -6646,7 +6640,7 @@
           <w:lang w:eastAsia="zh-CN"/>
         </w:rPr>
       </w:pPr>
-      <w:bookmarkStart w:id="23" w:name="_ENREF_25"/>
+      <w:bookmarkStart w:id="24" w:name="_ENREF_25"/>
     </w:p>
     <w:p>
       <w:pPr>
@@ -6767,7 +6761,7 @@
         </w:rPr>
         <w:t>30.</w:t>
       </w:r>
-      <w:bookmarkEnd w:id="23"/>
+      <w:bookmarkEnd w:id="24"/>
     </w:p>
     <w:p>
       <w:pPr>
@@ -6783,7 +6777,7 @@
           <w:lang w:eastAsia="zh-CN"/>
         </w:rPr>
       </w:pPr>
-      <w:bookmarkStart w:id="24" w:name="_ENREF_26"/>
+      <w:bookmarkStart w:id="25" w:name="_ENREF_26"/>
     </w:p>
     <w:p>
       <w:pPr>
@@ -6904,7 +6898,7 @@
         </w:rPr>
         <w:t>18.</w:t>
       </w:r>
-      <w:bookmarkEnd w:id="24"/>
+      <w:bookmarkEnd w:id="25"/>
     </w:p>
     <w:p>
       <w:pPr>
@@ -6920,7 +6914,7 @@
           <w:lang w:eastAsia="zh-CN"/>
         </w:rPr>
       </w:pPr>
-      <w:bookmarkStart w:id="25" w:name="_ENREF_27"/>
+      <w:bookmarkStart w:id="26" w:name="_ENREF_27"/>
     </w:p>
     <w:p>
       <w:pPr>
@@ -7063,7 +7057,7 @@
         </w:rPr>
         <w:t>1041-1047.</w:t>
       </w:r>
-      <w:bookmarkEnd w:id="25"/>
+      <w:bookmarkEnd w:id="26"/>
     </w:p>
     <w:p>
       <w:pPr>
@@ -7079,7 +7073,7 @@
           <w:lang w:eastAsia="zh-CN"/>
         </w:rPr>
       </w:pPr>
-      <w:bookmarkStart w:id="26" w:name="_ENREF_28"/>
+      <w:bookmarkStart w:id="27" w:name="_ENREF_28"/>
     </w:p>
     <w:p>
       <w:pPr>
@@ -7289,7 +7283,7 @@
         </w:rPr>
         <w:t>2736-2744.</w:t>
       </w:r>
-      <w:bookmarkEnd w:id="26"/>
+      <w:bookmarkEnd w:id="27"/>
     </w:p>
     <w:p>
       <w:pPr>
@@ -7305,7 +7299,7 @@
           <w:lang w:eastAsia="zh-CN"/>
         </w:rPr>
       </w:pPr>
-      <w:bookmarkStart w:id="27" w:name="_ENREF_29"/>
+      <w:bookmarkStart w:id="28" w:name="_ENREF_29"/>
     </w:p>
     <w:p>
       <w:pPr>
@@ -7427,7 +7421,7 @@
         </w:rPr>
         <w:t>, 93(1): 215-218.</w:t>
       </w:r>
-      <w:bookmarkEnd w:id="27"/>
+      <w:bookmarkEnd w:id="28"/>
     </w:p>
     <w:p>
       <w:pPr>
@@ -7443,7 +7437,7 @@
           <w:lang w:eastAsia="zh-CN"/>
         </w:rPr>
       </w:pPr>
-      <w:bookmarkStart w:id="28" w:name="_ENREF_30"/>
+      <w:bookmarkStart w:id="29" w:name="_ENREF_30"/>
     </w:p>
     <w:p>
       <w:pPr>
@@ -7645,7 +7639,7 @@
         </w:rPr>
         <w:t>2534-2538.</w:t>
       </w:r>
-      <w:bookmarkEnd w:id="28"/>
+      <w:bookmarkEnd w:id="29"/>
     </w:p>
     <w:p>
       <w:pPr>
@@ -7661,7 +7655,7 @@
           <w:lang w:eastAsia="zh-CN"/>
         </w:rPr>
       </w:pPr>
-      <w:bookmarkStart w:id="29" w:name="_ENREF_31"/>
+      <w:bookmarkStart w:id="30" w:name="_ENREF_31"/>
     </w:p>
     <w:p>
       <w:pPr>
@@ -7783,7 +7777,7 @@
         </w:rPr>
         <w:t>e106939.</w:t>
       </w:r>
-      <w:bookmarkEnd w:id="29"/>
+      <w:bookmarkEnd w:id="30"/>
     </w:p>
     <w:p>
       <w:pPr>
@@ -7799,7 +7793,7 @@
           <w:lang w:eastAsia="zh-CN"/>
         </w:rPr>
       </w:pPr>
-      <w:bookmarkStart w:id="30" w:name="_ENREF_32"/>
+      <w:bookmarkStart w:id="31" w:name="_ENREF_32"/>
     </w:p>
     <w:p>
       <w:pPr>
@@ -7932,7 +7926,7 @@
         </w:rPr>
         <w:t>731-735.</w:t>
       </w:r>
-      <w:bookmarkEnd w:id="30"/>
+      <w:bookmarkEnd w:id="31"/>
     </w:p>
     <w:p>
       <w:pPr>
@@ -7948,7 +7942,7 @@
           <w:lang w:eastAsia="zh-CN"/>
         </w:rPr>
       </w:pPr>
-      <w:bookmarkStart w:id="31" w:name="_ENREF_33"/>
+      <w:bookmarkStart w:id="32" w:name="_ENREF_33"/>
     </w:p>
     <w:p>
       <w:pPr>
@@ -8058,7 +8052,7 @@
         </w:rPr>
         <w:t>5.</w:t>
       </w:r>
-      <w:bookmarkEnd w:id="31"/>
+      <w:bookmarkEnd w:id="32"/>
     </w:p>
     <w:p>
       <w:pPr>
@@ -8074,7 +8068,7 @@
           <w:lang w:eastAsia="zh-CN"/>
         </w:rPr>
       </w:pPr>
-      <w:bookmarkStart w:id="32" w:name="_ENREF_34"/>
+      <w:bookmarkStart w:id="33" w:name="_ENREF_34"/>
     </w:p>
     <w:p>
       <w:pPr>
@@ -8218,7 +8212,7 @@
         </w:rPr>
         <w:t>1211-1218.</w:t>
       </w:r>
-      <w:bookmarkEnd w:id="32"/>
+      <w:bookmarkEnd w:id="33"/>
     </w:p>
     <w:p>
       <w:pPr>
@@ -8234,7 +8228,7 @@
           <w:lang w:eastAsia="zh-CN"/>
         </w:rPr>
       </w:pPr>
-      <w:bookmarkStart w:id="33" w:name="_ENREF_35"/>
+      <w:bookmarkStart w:id="34" w:name="_ENREF_35"/>
     </w:p>
     <w:p>
       <w:pPr>
@@ -8355,7 +8349,7 @@
         </w:rPr>
         <w:t>155-160.</w:t>
       </w:r>
-      <w:bookmarkEnd w:id="33"/>
+      <w:bookmarkEnd w:id="34"/>
     </w:p>
     <w:p>
       <w:pPr>
@@ -8371,7 +8365,7 @@
           <w:lang w:eastAsia="zh-CN"/>
         </w:rPr>
       </w:pPr>
-      <w:bookmarkStart w:id="34" w:name="_ENREF_36"/>
+      <w:bookmarkStart w:id="35" w:name="_ENREF_36"/>
     </w:p>
     <w:p>
       <w:pPr>
@@ -8562,7 +8556,7 @@
         </w:rPr>
         <w:t>, p. jmedgenet-2013-101687.</w:t>
       </w:r>
-      <w:bookmarkEnd w:id="34"/>
+      <w:bookmarkEnd w:id="35"/>
     </w:p>
     <w:p>
       <w:pPr>
@@ -8578,7 +8572,7 @@
           <w:lang w:eastAsia="zh-CN"/>
         </w:rPr>
       </w:pPr>
-      <w:bookmarkStart w:id="35" w:name="_ENREF_37"/>
+      <w:bookmarkStart w:id="36" w:name="_ENREF_37"/>
     </w:p>
     <w:p>
       <w:pPr>
@@ -8699,7 +8693,7 @@
         </w:rPr>
         <w:t>4194-4203.</w:t>
       </w:r>
-      <w:bookmarkEnd w:id="35"/>
+      <w:bookmarkEnd w:id="36"/>
     </w:p>
     <w:p>
       <w:pPr>
@@ -8715,7 +8709,7 @@
           <w:lang w:eastAsia="zh-CN"/>
         </w:rPr>
       </w:pPr>
-      <w:bookmarkStart w:id="36" w:name="_ENREF_38"/>
+      <w:bookmarkStart w:id="37" w:name="_ENREF_38"/>
     </w:p>
     <w:p>
       <w:pPr>
@@ -8836,7 +8830,7 @@
         </w:rPr>
         <w:t>500-503.</w:t>
       </w:r>
-      <w:bookmarkEnd w:id="36"/>
+      <w:bookmarkEnd w:id="37"/>
     </w:p>
     <w:p>
       <w:pPr>
@@ -8852,7 +8846,7 @@
           <w:lang w:eastAsia="zh-CN"/>
         </w:rPr>
       </w:pPr>
-      <w:bookmarkStart w:id="37" w:name="_ENREF_39"/>
+      <w:bookmarkStart w:id="38" w:name="_ENREF_39"/>
     </w:p>
     <w:p>
       <w:pPr>
@@ -8962,7 +8956,7 @@
         </w:rPr>
         <w:t>e59532.</w:t>
       </w:r>
-      <w:bookmarkEnd w:id="37"/>
+      <w:bookmarkEnd w:id="38"/>
     </w:p>
     <w:p>
       <w:pPr>
@@ -8978,7 +8972,7 @@
           <w:lang w:eastAsia="zh-CN"/>
         </w:rPr>
       </w:pPr>
-      <w:bookmarkStart w:id="38" w:name="_ENREF_40"/>
+      <w:bookmarkStart w:id="39" w:name="_ENREF_40"/>
     </w:p>
     <w:p>
       <w:pPr>
@@ -9157,7 +9151,7 @@
         </w:rPr>
         <w:t>e35175.</w:t>
       </w:r>
-      <w:bookmarkEnd w:id="38"/>
+      <w:bookmarkEnd w:id="39"/>
     </w:p>
     <w:p>
       <w:pPr>
@@ -9173,7 +9167,7 @@
           <w:lang w:eastAsia="zh-CN"/>
         </w:rPr>
       </w:pPr>
-      <w:bookmarkStart w:id="39" w:name="_ENREF_41"/>
+      <w:bookmarkStart w:id="40" w:name="_ENREF_41"/>
     </w:p>
     <w:p>
       <w:pPr>
@@ -9306,7 +9300,7 @@
         </w:rPr>
         <w:t>.</w:t>
       </w:r>
-      <w:bookmarkEnd w:id="39"/>
+      <w:bookmarkEnd w:id="40"/>
     </w:p>
     <w:p>
       <w:pPr>
@@ -9322,7 +9316,7 @@
           <w:lang w:eastAsia="zh-CN"/>
         </w:rPr>
       </w:pPr>
-      <w:bookmarkStart w:id="40" w:name="_ENREF_42"/>
+      <w:bookmarkStart w:id="41" w:name="_ENREF_42"/>
     </w:p>
     <w:p>
       <w:pPr>
@@ -9466,7 +9460,7 @@
         </w:rPr>
         <w:t>.</w:t>
       </w:r>
-      <w:bookmarkEnd w:id="40"/>
+      <w:bookmarkEnd w:id="41"/>
     </w:p>
     <w:p>
       <w:pPr>
@@ -9482,7 +9476,7 @@
           <w:lang w:eastAsia="zh-CN"/>
         </w:rPr>
       </w:pPr>
-      <w:bookmarkStart w:id="41" w:name="_ENREF_43"/>
+      <w:bookmarkStart w:id="42" w:name="_ENREF_43"/>
     </w:p>
     <w:p>
       <w:pPr>
@@ -9603,7 +9597,7 @@
         </w:rPr>
         <w:t>-853.</w:t>
       </w:r>
-      <w:bookmarkEnd w:id="41"/>
+      <w:bookmarkEnd w:id="42"/>
     </w:p>
     <w:p>
       <w:pPr>
@@ -9619,7 +9613,7 @@
           <w:lang w:eastAsia="zh-CN"/>
         </w:rPr>
       </w:pPr>
-      <w:bookmarkStart w:id="42" w:name="_ENREF_44"/>
+      <w:bookmarkStart w:id="43" w:name="_ENREF_44"/>
     </w:p>
     <w:p>
       <w:pPr>
@@ -9739,7 +9733,7 @@
         </w:rPr>
         <w:t>328.</w:t>
       </w:r>
-      <w:bookmarkEnd w:id="42"/>
+      <w:bookmarkEnd w:id="43"/>
     </w:p>
     <w:p>
       <w:pPr>
@@ -9755,7 +9749,7 @@
           <w:lang w:eastAsia="zh-CN"/>
         </w:rPr>
       </w:pPr>
-      <w:bookmarkStart w:id="43" w:name="_ENREF_45"/>
+      <w:bookmarkStart w:id="44" w:name="_ENREF_45"/>
     </w:p>
     <w:p>
       <w:pPr>
@@ -9888,7 +9882,7 @@
         </w:rPr>
         <w:t>516-520.</w:t>
       </w:r>
-      <w:bookmarkEnd w:id="43"/>
+      <w:bookmarkEnd w:id="44"/>
     </w:p>
     <w:p>
       <w:pPr>
@@ -9904,7 +9898,7 @@
           <w:lang w:eastAsia="zh-CN"/>
         </w:rPr>
       </w:pPr>
-      <w:bookmarkStart w:id="44" w:name="_ENREF_46"/>
+      <w:bookmarkStart w:id="45" w:name="_ENREF_46"/>
     </w:p>
     <w:p>
       <w:pPr>
@@ -10025,7 +10019,7 @@
         </w:rPr>
         <w:t>e1000533.</w:t>
       </w:r>
-      <w:bookmarkEnd w:id="44"/>
+      <w:bookmarkEnd w:id="45"/>
     </w:p>
     <w:p>
       <w:pPr>
@@ -10041,7 +10035,7 @@
           <w:lang w:eastAsia="zh-CN"/>
         </w:rPr>
       </w:pPr>
-      <w:bookmarkStart w:id="45" w:name="_ENREF_47"/>
+      <w:bookmarkStart w:id="46" w:name="_ENREF_47"/>
     </w:p>
     <w:p>
       <w:pPr>
@@ -10186,7 +10180,7 @@
         </w:rPr>
         <w:t>37-41.</w:t>
       </w:r>
-      <w:bookmarkEnd w:id="45"/>
+      <w:bookmarkEnd w:id="46"/>
     </w:p>
     <w:p>
       <w:pPr>
@@ -10202,7 +10196,7 @@
           <w:lang w:eastAsia="zh-CN"/>
         </w:rPr>
       </w:pPr>
-      <w:bookmarkStart w:id="46" w:name="_ENREF_48"/>
+      <w:bookmarkStart w:id="47" w:name="_ENREF_48"/>
     </w:p>
     <w:p>
       <w:pPr>
@@ -10369,7 +10363,7 @@
         </w:rPr>
         <w:t>033.</w:t>
       </w:r>
-      <w:bookmarkEnd w:id="46"/>
+      <w:bookmarkEnd w:id="47"/>
     </w:p>
     <w:p>
       <w:pPr>
@@ -10385,7 +10379,7 @@
           <w:lang w:eastAsia="zh-CN"/>
         </w:rPr>
       </w:pPr>
-      <w:bookmarkStart w:id="47" w:name="_ENREF_49"/>
+      <w:bookmarkStart w:id="48" w:name="_ENREF_49"/>
     </w:p>
     <w:p>
       <w:pPr>
@@ -10530,7 +10524,7 @@
         </w:rPr>
         <w:t>005.</w:t>
       </w:r>
-      <w:bookmarkEnd w:id="47"/>
+      <w:bookmarkEnd w:id="48"/>
     </w:p>
     <w:p>
       <w:pPr>
@@ -10738,28 +10732,7 @@
           <w:sz w:val="21"/>
           <w:szCs w:val="21"/>
         </w:rPr>
-        <w:t>(20</w:t>
-      </w:r>
-      <w:r>
-        <w:rPr>
-          <w:sz w:val="21"/>
-          <w:szCs w:val="21"/>
-        </w:rPr>
-        <w:t>20</w:t>
-      </w:r>
-      <w:r>
-        <w:rPr>
-          <w:sz w:val="21"/>
-          <w:szCs w:val="21"/>
-        </w:rPr>
-        <w:t>),</w:t>
-      </w:r>
-      <w:r>
-        <w:rPr>
-          <w:sz w:val="21"/>
-          <w:szCs w:val="21"/>
-        </w:rPr>
-        <w:t xml:space="preserve"> </w:t>
+        <w:t xml:space="preserve">(2020), </w:t>
       </w:r>
       <w:r>
         <w:rPr>
@@ -10769,7 +10742,7 @@
           <w:szCs w:val="21"/>
           <w:shd w:val="clear" w:color="auto" w:fill="FFFFFF"/>
         </w:rPr>
-        <w:t>UK Biobank Whole-Exome Sequence Binary Phenome Analysis with Robust Region-Based Rare-Variant Test</w:t>
+        <w:t>UK Biobank Whole-Exome Sequence Binary Phenome Analysis with Robust Region-Based Rare-Variant Test, Marshfield Clinic Research Institute</w:t>
       </w:r>
       <w:r>
         <w:rPr>
@@ -10779,30 +10752,8 @@
           <w:szCs w:val="21"/>
           <w:shd w:val="clear" w:color="auto" w:fill="FFFFFF"/>
         </w:rPr>
-        <w:t>, Marshfield Clinic Research Institute</w:t>
-      </w:r>
-      <w:r>
-        <w:rPr>
-          <w:rFonts w:ascii="Helvetica" w:hAnsi="Helvetica" w:cs="Helvetica"/>
-          <w:color w:val="333333"/>
-          <w:sz w:val="21"/>
-          <w:szCs w:val="21"/>
-          <w:shd w:val="clear" w:color="auto" w:fill="FFFFFF"/>
-        </w:rPr>
-        <w:t xml:space="preserve">, Marshfield, WI, </w:t>
-      </w:r>
-      <w:r>
-        <w:rPr>
-          <w:rFonts w:ascii="Helvetica" w:hAnsi="Helvetica" w:cs="Helvetica"/>
-          <w:color w:val="333333"/>
-          <w:sz w:val="21"/>
-          <w:szCs w:val="21"/>
-          <w:shd w:val="clear" w:color="auto" w:fill="FFFFFF"/>
-        </w:rPr>
-        <w:t>01/19/2020</w:t>
-      </w:r>
-      <w:bookmarkStart w:id="48" w:name="_GoBack"/>
-      <w:bookmarkEnd w:id="48"/>
+        <w:t>, Marshfield, WI, 01/19/2020</w:t>
+      </w:r>
     </w:p>
     <w:p>
       <w:pPr>
@@ -13714,7 +13665,7 @@
 </file>
 
 <file path=word/endnotes.xml><?xml version="1.0" encoding="utf-8"?>
-<w:endnotes xmlns:wpc="http://schemas.microsoft.com/office/word/2010/wordprocessingCanvas" xmlns:cx="http://schemas.microsoft.com/office/drawing/2014/chartex" xmlns:cx1="http://schemas.microsoft.com/office/drawing/2015/9/8/chartex" xmlns:mc="http://schemas.openxmlformats.org/markup-compatibility/2006" xmlns:o="urn:schemas-microsoft-com:office:office" xmlns:r="http://schemas.openxmlformats.org/officeDocument/2006/relationships" xmlns:m="http://schemas.openxmlformats.org/officeDocument/2006/math" xmlns:v="urn:schemas-microsoft-com:vml" xmlns:wp14="http://schemas.microsoft.com/office/word/2010/wordprocessingDrawing" xmlns:wp="http://schemas.openxmlformats.org/drawingml/2006/wordprocessingDrawing" xmlns:w10="urn:schemas-microsoft-com:office:word" xmlns:w="http://schemas.openxmlformats.org/wordprocessingml/2006/main" xmlns:w14="http://schemas.microsoft.com/office/word/2010/wordml" xmlns:w15="http://schemas.microsoft.com/office/word/2012/wordml" xmlns:w16se="http://schemas.microsoft.com/office/word/2015/wordml/symex" xmlns:wpg="http://schemas.microsoft.com/office/word/2010/wordprocessingGroup" xmlns:wpi="http://schemas.microsoft.com/office/word/2010/wordprocessingInk" xmlns:wne="http://schemas.microsoft.com/office/word/2006/wordml" xmlns:wps="http://schemas.microsoft.com/office/word/2010/wordprocessingShape" mc:Ignorable="w14 w15 w16se wp14">
+<w:endnotes xmlns:wpc="http://schemas.microsoft.com/office/word/2010/wordprocessingCanvas" xmlns:cx="http://schemas.microsoft.com/office/drawing/2014/chartex" xmlns:cx1="http://schemas.microsoft.com/office/drawing/2015/9/8/chartex" xmlns:cx2="http://schemas.microsoft.com/office/drawing/2015/10/21/chartex" xmlns:cx3="http://schemas.microsoft.com/office/drawing/2016/5/9/chartex" xmlns:cx4="http://schemas.microsoft.com/office/drawing/2016/5/10/chartex" xmlns:cx5="http://schemas.microsoft.com/office/drawing/2016/5/11/chartex" xmlns:cx6="http://schemas.microsoft.com/office/drawing/2016/5/12/chartex" xmlns:cx7="http://schemas.microsoft.com/office/drawing/2016/5/13/chartex" xmlns:cx8="http://schemas.microsoft.com/office/drawing/2016/5/14/chartex" xmlns:mc="http://schemas.openxmlformats.org/markup-compatibility/2006" xmlns:aink="http://schemas.microsoft.com/office/drawing/2016/ink" xmlns:am3d="http://schemas.microsoft.com/office/drawing/2017/model3d" xmlns:o="urn:schemas-microsoft-com:office:office" xmlns:r="http://schemas.openxmlformats.org/officeDocument/2006/relationships" xmlns:m="http://schemas.openxmlformats.org/officeDocument/2006/math" xmlns:v="urn:schemas-microsoft-com:vml" xmlns:wp14="http://schemas.microsoft.com/office/word/2010/wordprocessingDrawing" xmlns:wp="http://schemas.openxmlformats.org/drawingml/2006/wordprocessingDrawing" xmlns:w10="urn:schemas-microsoft-com:office:word" xmlns:w="http://schemas.openxmlformats.org/wordprocessingml/2006/main" xmlns:w14="http://schemas.microsoft.com/office/word/2010/wordml" xmlns:w15="http://schemas.microsoft.com/office/word/2012/wordml" xmlns:w16cid="http://schemas.microsoft.com/office/word/2016/wordml/cid" xmlns:w16se="http://schemas.microsoft.com/office/word/2015/wordml/symex" xmlns:wpg="http://schemas.microsoft.com/office/word/2010/wordprocessingGroup" xmlns:wpi="http://schemas.microsoft.com/office/word/2010/wordprocessingInk" xmlns:wne="http://schemas.microsoft.com/office/word/2006/wordml" xmlns:wps="http://schemas.microsoft.com/office/word/2010/wordprocessingShape" mc:Ignorable="w14 w15 w16se w16cid wp14">
   <w:endnote w:type="separator" w:id="-1">
     <w:p>
       <w:r>
@@ -13733,7 +13684,7 @@
 </file>
 
 <file path=word/footer1.xml><?xml version="1.0" encoding="utf-8"?>
-<w:ftr xmlns:wpc="http://schemas.microsoft.com/office/word/2010/wordprocessingCanvas" xmlns:cx="http://schemas.microsoft.com/office/drawing/2014/chartex" xmlns:cx1="http://schemas.microsoft.com/office/drawing/2015/9/8/chartex" xmlns:mc="http://schemas.openxmlformats.org/markup-compatibility/2006" xmlns:o="urn:schemas-microsoft-com:office:office" xmlns:r="http://schemas.openxmlformats.org/officeDocument/2006/relationships" xmlns:m="http://schemas.openxmlformats.org/officeDocument/2006/math" xmlns:v="urn:schemas-microsoft-com:vml" xmlns:wp14="http://schemas.microsoft.com/office/word/2010/wordprocessingDrawing" xmlns:wp="http://schemas.openxmlformats.org/drawingml/2006/wordprocessingDrawing" xmlns:w10="urn:schemas-microsoft-com:office:word" xmlns:w="http://schemas.openxmlformats.org/wordprocessingml/2006/main" xmlns:w14="http://schemas.microsoft.com/office/word/2010/wordml" xmlns:w15="http://schemas.microsoft.com/office/word/2012/wordml" xmlns:w16se="http://schemas.microsoft.com/office/word/2015/wordml/symex" xmlns:wpg="http://schemas.microsoft.com/office/word/2010/wordprocessingGroup" xmlns:wpi="http://schemas.microsoft.com/office/word/2010/wordprocessingInk" xmlns:wne="http://schemas.microsoft.com/office/word/2006/wordml" xmlns:wps="http://schemas.microsoft.com/office/word/2010/wordprocessingShape" mc:Ignorable="w14 w15 w16se wp14">
+<w:ftr xmlns:wpc="http://schemas.microsoft.com/office/word/2010/wordprocessingCanvas" xmlns:cx="http://schemas.microsoft.com/office/drawing/2014/chartex" xmlns:cx1="http://schemas.microsoft.com/office/drawing/2015/9/8/chartex" xmlns:cx2="http://schemas.microsoft.com/office/drawing/2015/10/21/chartex" xmlns:cx3="http://schemas.microsoft.com/office/drawing/2016/5/9/chartex" xmlns:cx4="http://schemas.microsoft.com/office/drawing/2016/5/10/chartex" xmlns:cx5="http://schemas.microsoft.com/office/drawing/2016/5/11/chartex" xmlns:cx6="http://schemas.microsoft.com/office/drawing/2016/5/12/chartex" xmlns:cx7="http://schemas.microsoft.com/office/drawing/2016/5/13/chartex" xmlns:cx8="http://schemas.microsoft.com/office/drawing/2016/5/14/chartex" xmlns:mc="http://schemas.openxmlformats.org/markup-compatibility/2006" xmlns:aink="http://schemas.microsoft.com/office/drawing/2016/ink" xmlns:am3d="http://schemas.microsoft.com/office/drawing/2017/model3d" xmlns:o="urn:schemas-microsoft-com:office:office" xmlns:r="http://schemas.openxmlformats.org/officeDocument/2006/relationships" xmlns:m="http://schemas.openxmlformats.org/officeDocument/2006/math" xmlns:v="urn:schemas-microsoft-com:vml" xmlns:wp14="http://schemas.microsoft.com/office/word/2010/wordprocessingDrawing" xmlns:wp="http://schemas.openxmlformats.org/drawingml/2006/wordprocessingDrawing" xmlns:w10="urn:schemas-microsoft-com:office:word" xmlns:w="http://schemas.openxmlformats.org/wordprocessingml/2006/main" xmlns:w14="http://schemas.microsoft.com/office/word/2010/wordml" xmlns:w15="http://schemas.microsoft.com/office/word/2012/wordml" xmlns:w16cid="http://schemas.microsoft.com/office/word/2016/wordml/cid" xmlns:w16se="http://schemas.microsoft.com/office/word/2015/wordml/symex" xmlns:wpg="http://schemas.microsoft.com/office/word/2010/wordprocessingGroup" xmlns:wpi="http://schemas.microsoft.com/office/word/2010/wordprocessingInk" xmlns:wne="http://schemas.microsoft.com/office/word/2006/wordml" xmlns:wps="http://schemas.microsoft.com/office/word/2010/wordprocessingShape" mc:Ignorable="w14 w15 w16se w16cid wp14">
   <w:sdt>
     <w:sdtPr>
       <w:id w:val="-1450231931"/>
@@ -13786,7 +13737,7 @@
 </file>
 
 <file path=word/footnotes.xml><?xml version="1.0" encoding="utf-8"?>
-<w:footnotes xmlns:wpc="http://schemas.microsoft.com/office/word/2010/wordprocessingCanvas" xmlns:cx="http://schemas.microsoft.com/office/drawing/2014/chartex" xmlns:cx1="http://schemas.microsoft.com/office/drawing/2015/9/8/chartex" xmlns:mc="http://schemas.openxmlformats.org/markup-compatibility/2006" xmlns:o="urn:schemas-microsoft-com:office:office" xmlns:r="http://schemas.openxmlformats.org/officeDocument/2006/relationships" xmlns:m="http://schemas.openxmlformats.org/officeDocument/2006/math" xmlns:v="urn:schemas-microsoft-com:vml" xmlns:wp14="http://schemas.microsoft.com/office/word/2010/wordprocessingDrawing" xmlns:wp="http://schemas.openxmlformats.org/drawingml/2006/wordprocessingDrawing" xmlns:w10="urn:schemas-microsoft-com:office:word" xmlns:w="http://schemas.openxmlformats.org/wordprocessingml/2006/main" xmlns:w14="http://schemas.microsoft.com/office/word/2010/wordml" xmlns:w15="http://schemas.microsoft.com/office/word/2012/wordml" xmlns:w16se="http://schemas.microsoft.com/office/word/2015/wordml/symex" xmlns:wpg="http://schemas.microsoft.com/office/word/2010/wordprocessingGroup" xmlns:wpi="http://schemas.microsoft.com/office/word/2010/wordprocessingInk" xmlns:wne="http://schemas.microsoft.com/office/word/2006/wordml" xmlns:wps="http://schemas.microsoft.com/office/word/2010/wordprocessingShape" mc:Ignorable="w14 w15 w16se wp14">
+<w:footnotes xmlns:wpc="http://schemas.microsoft.com/office/word/2010/wordprocessingCanvas" xmlns:cx="http://schemas.microsoft.com/office/drawing/2014/chartex" xmlns:cx1="http://schemas.microsoft.com/office/drawing/2015/9/8/chartex" xmlns:cx2="http://schemas.microsoft.com/office/drawing/2015/10/21/chartex" xmlns:cx3="http://schemas.microsoft.com/office/drawing/2016/5/9/chartex" xmlns:cx4="http://schemas.microsoft.com/office/drawing/2016/5/10/chartex" xmlns:cx5="http://schemas.microsoft.com/office/drawing/2016/5/11/chartex" xmlns:cx6="http://schemas.microsoft.com/office/drawing/2016/5/12/chartex" xmlns:cx7="http://schemas.microsoft.com/office/drawing/2016/5/13/chartex" xmlns:cx8="http://schemas.microsoft.com/office/drawing/2016/5/14/chartex" xmlns:mc="http://schemas.openxmlformats.org/markup-compatibility/2006" xmlns:aink="http://schemas.microsoft.com/office/drawing/2016/ink" xmlns:am3d="http://schemas.microsoft.com/office/drawing/2017/model3d" xmlns:o="urn:schemas-microsoft-com:office:office" xmlns:r="http://schemas.openxmlformats.org/officeDocument/2006/relationships" xmlns:m="http://schemas.openxmlformats.org/officeDocument/2006/math" xmlns:v="urn:schemas-microsoft-com:vml" xmlns:wp14="http://schemas.microsoft.com/office/word/2010/wordprocessingDrawing" xmlns:wp="http://schemas.openxmlformats.org/drawingml/2006/wordprocessingDrawing" xmlns:w10="urn:schemas-microsoft-com:office:word" xmlns:w="http://schemas.openxmlformats.org/wordprocessingml/2006/main" xmlns:w14="http://schemas.microsoft.com/office/word/2010/wordml" xmlns:w15="http://schemas.microsoft.com/office/word/2012/wordml" xmlns:w16cid="http://schemas.microsoft.com/office/word/2016/wordml/cid" xmlns:w16se="http://schemas.microsoft.com/office/word/2015/wordml/symex" xmlns:wpg="http://schemas.microsoft.com/office/word/2010/wordprocessingGroup" xmlns:wpi="http://schemas.microsoft.com/office/word/2010/wordprocessingInk" xmlns:wne="http://schemas.microsoft.com/office/word/2006/wordml" xmlns:wps="http://schemas.microsoft.com/office/word/2010/wordprocessingShape" mc:Ignorable="w14 w15 w16se w16cid wp14">
   <w:footnote w:type="separator" w:id="-1">
     <w:p>
       <w:r>
@@ -13805,7 +13756,7 @@
 </file>
 
 <file path=word/numbering.xml><?xml version="1.0" encoding="utf-8"?>
-<w:numbering xmlns:wpc="http://schemas.microsoft.com/office/word/2010/wordprocessingCanvas" xmlns:cx="http://schemas.microsoft.com/office/drawing/2014/chartex" xmlns:cx1="http://schemas.microsoft.com/office/drawing/2015/9/8/chartex" xmlns:mc="http://schemas.openxmlformats.org/markup-compatibility/2006" xmlns:o="urn:schemas-microsoft-com:office:office" xmlns:r="http://schemas.openxmlformats.org/officeDocument/2006/relationships" xmlns:m="http://schemas.openxmlformats.org/officeDocument/2006/math" xmlns:v="urn:schemas-microsoft-com:vml" xmlns:wp14="http://schemas.microsoft.com/office/word/2010/wordprocessingDrawing" xmlns:wp="http://schemas.openxmlformats.org/drawingml/2006/wordprocessingDrawing" xmlns:w10="urn:schemas-microsoft-com:office:word" xmlns:w="http://schemas.openxmlformats.org/wordprocessingml/2006/main" xmlns:w14="http://schemas.microsoft.com/office/word/2010/wordml" xmlns:w15="http://schemas.microsoft.com/office/word/2012/wordml" xmlns:w16se="http://schemas.microsoft.com/office/word/2015/wordml/symex" xmlns:wpg="http://schemas.microsoft.com/office/word/2010/wordprocessingGroup" xmlns:wpi="http://schemas.microsoft.com/office/word/2010/wordprocessingInk" xmlns:wne="http://schemas.microsoft.com/office/word/2006/wordml" xmlns:wps="http://schemas.microsoft.com/office/word/2010/wordprocessingShape" mc:Ignorable="w14 w15 w16se wp14">
+<w:numbering xmlns:wpc="http://schemas.microsoft.com/office/word/2010/wordprocessingCanvas" xmlns:cx="http://schemas.microsoft.com/office/drawing/2014/chartex" xmlns:cx1="http://schemas.microsoft.com/office/drawing/2015/9/8/chartex" xmlns:cx2="http://schemas.microsoft.com/office/drawing/2015/10/21/chartex" xmlns:cx3="http://schemas.microsoft.com/office/drawing/2016/5/9/chartex" xmlns:cx4="http://schemas.microsoft.com/office/drawing/2016/5/10/chartex" xmlns:cx5="http://schemas.microsoft.com/office/drawing/2016/5/11/chartex" xmlns:cx6="http://schemas.microsoft.com/office/drawing/2016/5/12/chartex" xmlns:cx7="http://schemas.microsoft.com/office/drawing/2016/5/13/chartex" xmlns:cx8="http://schemas.microsoft.com/office/drawing/2016/5/14/chartex" xmlns:mc="http://schemas.openxmlformats.org/markup-compatibility/2006" xmlns:aink="http://schemas.microsoft.com/office/drawing/2016/ink" xmlns:am3d="http://schemas.microsoft.com/office/drawing/2017/model3d" xmlns:o="urn:schemas-microsoft-com:office:office" xmlns:r="http://schemas.openxmlformats.org/officeDocument/2006/relationships" xmlns:m="http://schemas.openxmlformats.org/officeDocument/2006/math" xmlns:v="urn:schemas-microsoft-com:vml" xmlns:wp14="http://schemas.microsoft.com/office/word/2010/wordprocessingDrawing" xmlns:wp="http://schemas.openxmlformats.org/drawingml/2006/wordprocessingDrawing" xmlns:w10="urn:schemas-microsoft-com:office:word" xmlns:w="http://schemas.openxmlformats.org/wordprocessingml/2006/main" xmlns:w14="http://schemas.microsoft.com/office/word/2010/wordml" xmlns:w15="http://schemas.microsoft.com/office/word/2012/wordml" xmlns:w16cid="http://schemas.microsoft.com/office/word/2016/wordml/cid" xmlns:w16se="http://schemas.microsoft.com/office/word/2015/wordml/symex" xmlns:wpg="http://schemas.microsoft.com/office/word/2010/wordprocessingGroup" xmlns:wpi="http://schemas.microsoft.com/office/word/2010/wordprocessingInk" xmlns:wne="http://schemas.microsoft.com/office/word/2006/wordml" xmlns:wps="http://schemas.microsoft.com/office/word/2010/wordprocessingShape" mc:Ignorable="w14 w15 w16se w16cid wp14">
   <w:abstractNum w:abstractNumId="0" w15:restartNumberingAfterBreak="0">
     <w:nsid w:val="819CB410"/>
     <w:multiLevelType w:val="singleLevel"/>
@@ -17397,7 +17348,7 @@
 </file>
 
 <file path=word/styles.xml><?xml version="1.0" encoding="utf-8"?>
-<w:styles xmlns:mc="http://schemas.openxmlformats.org/markup-compatibility/2006" xmlns:r="http://schemas.openxmlformats.org/officeDocument/2006/relationships" xmlns:w="http://schemas.openxmlformats.org/wordprocessingml/2006/main" xmlns:w14="http://schemas.microsoft.com/office/word/2010/wordml" xmlns:w15="http://schemas.microsoft.com/office/word/2012/wordml" xmlns:w16se="http://schemas.microsoft.com/office/word/2015/wordml/symex" mc:Ignorable="w14 w15 w16se">
+<w:styles xmlns:mc="http://schemas.openxmlformats.org/markup-compatibility/2006" xmlns:r="http://schemas.openxmlformats.org/officeDocument/2006/relationships" xmlns:w="http://schemas.openxmlformats.org/wordprocessingml/2006/main" xmlns:w14="http://schemas.microsoft.com/office/word/2010/wordml" xmlns:w15="http://schemas.microsoft.com/office/word/2012/wordml" xmlns:w16cid="http://schemas.microsoft.com/office/word/2016/wordml/cid" xmlns:w16se="http://schemas.microsoft.com/office/word/2015/wordml/symex" mc:Ignorable="w14 w15 w16se w16cid">
   <w:docDefaults>
     <w:rPrDefault>
       <w:rPr>
@@ -17407,7 +17358,7 @@
     </w:rPrDefault>
     <w:pPrDefault/>
   </w:docDefaults>
-  <w:latentStyles w:defLockedState="0" w:defUIPriority="0" w:defSemiHidden="0" w:defUnhideWhenUsed="0" w:defQFormat="0" w:count="371">
+  <w:latentStyles w:defLockedState="0" w:defUIPriority="0" w:defSemiHidden="0" w:defUnhideWhenUsed="0" w:defQFormat="0" w:count="376">
     <w:lsdException w:name="Normal" w:qFormat="1"/>
     <w:lsdException w:name="heading 1" w:qFormat="1"/>
     <w:lsdException w:name="heading 2" w:semiHidden="1" w:unhideWhenUsed="1" w:qFormat="1"/>
@@ -17507,7 +17458,6 @@
     <w:lsdException w:name="HTML Sample" w:semiHidden="1" w:unhideWhenUsed="1"/>
     <w:lsdException w:name="HTML Typewriter" w:semiHidden="1" w:unhideWhenUsed="1"/>
     <w:lsdException w:name="HTML Variable" w:semiHidden="1" w:unhideWhenUsed="1"/>
-    <w:lsdException w:name="Normal Table" w:semiHidden="1" w:unhideWhenUsed="1"/>
     <w:lsdException w:name="annotation subject" w:semiHidden="1" w:unhideWhenUsed="1"/>
     <w:lsdException w:name="No List" w:semiHidden="1" w:uiPriority="99" w:unhideWhenUsed="1"/>
     <w:lsdException w:name="Outline List 1" w:semiHidden="1" w:unhideWhenUsed="1"/>
@@ -17550,11 +17500,8 @@
     <w:lsdException w:name="Table Contemporary" w:semiHidden="1" w:unhideWhenUsed="1"/>
     <w:lsdException w:name="Table Elegant" w:semiHidden="1" w:unhideWhenUsed="1"/>
     <w:lsdException w:name="Table Professional" w:semiHidden="1" w:unhideWhenUsed="1"/>
-    <w:lsdException w:name="Table Subtle 1" w:semiHidden="1" w:unhideWhenUsed="1"/>
     <w:lsdException w:name="Table Subtle 2" w:semiHidden="1" w:unhideWhenUsed="1"/>
     <w:lsdException w:name="Table Web 1" w:semiHidden="1" w:unhideWhenUsed="1"/>
-    <w:lsdException w:name="Table Web 2" w:semiHidden="1" w:unhideWhenUsed="1"/>
-    <w:lsdException w:name="Table Web 3" w:semiHidden="1" w:unhideWhenUsed="1"/>
     <w:lsdException w:name="Balloon Text" w:semiHidden="1" w:unhideWhenUsed="1"/>
     <w:lsdException w:name="Table Theme" w:semiHidden="1" w:unhideWhenUsed="1"/>
     <w:lsdException w:name="Placeholder Text" w:semiHidden="1" w:uiPriority="99"/>
@@ -17772,6 +17719,11 @@
     <w:lsdException w:name="List Table 5 Dark Accent 6" w:uiPriority="50"/>
     <w:lsdException w:name="List Table 6 Colorful Accent 6" w:uiPriority="51"/>
     <w:lsdException w:name="List Table 7 Colorful Accent 6" w:uiPriority="52"/>
+    <w:lsdException w:name="Mention" w:semiHidden="1" w:uiPriority="99" w:unhideWhenUsed="1"/>
+    <w:lsdException w:name="Smart Hyperlink" w:semiHidden="1" w:uiPriority="99" w:unhideWhenUsed="1"/>
+    <w:lsdException w:name="Hashtag" w:semiHidden="1" w:uiPriority="99" w:unhideWhenUsed="1"/>
+    <w:lsdException w:name="Unresolved Mention" w:semiHidden="1" w:uiPriority="99" w:unhideWhenUsed="1"/>
+    <w:lsdException w:name="Smart Link" w:semiHidden="1" w:uiPriority="99" w:unhideWhenUsed="1"/>
   </w:latentStyles>
   <w:style w:type="paragraph" w:default="1" w:styleId="Normal">
     <w:name w:val="Normal"/>
@@ -17877,7 +17829,6 @@
   <w:style w:type="character" w:default="1" w:styleId="DefaultParagraphFont">
     <w:name w:val="Default Paragraph Font"/>
     <w:uiPriority w:val="1"/>
-    <w:semiHidden/>
     <w:unhideWhenUsed/>
   </w:style>
   <w:style w:type="table" w:default="1" w:styleId="TableNormal">
@@ -18354,8 +18305,8 @@
       <w:szCs w:val="24"/>
     </w:rPr>
   </w:style>
-  <w:style w:type="character" w:customStyle="1" w:styleId="UnresolvedMention">
-    <w:name w:val="Unresolved Mention"/>
+  <w:style w:type="character" w:customStyle="1" w:styleId="UnresolvedMention1">
+    <w:name w:val="Unresolved Mention1"/>
     <w:basedOn w:val="DefaultParagraphFont"/>
     <w:uiPriority w:val="99"/>
     <w:semiHidden/>
@@ -18510,6 +18461,18 @@
         <w:insideV w:val="single" w:sz="4" w:space="0" w:color="BFBFBF" w:themeColor="background1" w:themeShade="BF"/>
       </w:tblBorders>
     </w:tblPr>
+  </w:style>
+  <w:style w:type="character" w:styleId="UnresolvedMention">
+    <w:name w:val="Unresolved Mention"/>
+    <w:basedOn w:val="DefaultParagraphFont"/>
+    <w:uiPriority w:val="99"/>
+    <w:semiHidden/>
+    <w:unhideWhenUsed/>
+    <w:rsid w:val="00FB6D10"/>
+    <w:rPr>
+      <w:color w:val="605E5C"/>
+      <w:shd w:val="clear" w:color="auto" w:fill="E1DFDD"/>
+    </w:rPr>
   </w:style>
 </w:styles>
 </file>
